--- a/TEMP/input/p058v_DB_++MHS/tc_p058v.docx
+++ b/TEMP/input/p058v_DB_++MHS/tc_p058v.docx
@@ -5896,36 +5896,14 @@
     <w:rPrDefault>
       <w:rPr>
         <w:rFonts w:ascii="Arial" w:cs="Arial" w:eastAsia="Arial" w:hAnsi="Arial"/>
-        <w:b w:val="0"/>
-        <w:i w:val="0"/>
-        <w:smallCaps w:val="0"/>
-        <w:strike w:val="0"/>
-        <w:color w:val="000000"/>
         <w:sz w:val="22"/>
         <w:szCs w:val="22"/>
-        <w:u w:val="none"/>
-        <w:shd w:fill="auto" w:val="clear"/>
-        <w:vertAlign w:val="baseline"/>
         <w:lang w:val="en"/>
       </w:rPr>
     </w:rPrDefault>
     <w:pPrDefault>
       <w:pPr>
-        <w:keepNext w:val="0"/>
-        <w:keepLines w:val="0"/>
-        <w:widowControl w:val="1"/>
-        <w:pBdr>
-          <w:top w:space="0" w:sz="0" w:val="nil"/>
-          <w:left w:space="0" w:sz="0" w:val="nil"/>
-          <w:bottom w:space="0" w:sz="0" w:val="nil"/>
-          <w:right w:space="0" w:sz="0" w:val="nil"/>
-          <w:between w:space="0" w:sz="0" w:val="nil"/>
-        </w:pBdr>
-        <w:shd w:fill="auto" w:val="clear"/>
-        <w:spacing w:after="0" w:before="0" w:line="276" w:lineRule="auto"/>
-        <w:ind w:left="0" w:right="0" w:firstLine="0"/>
-        <w:contextualSpacing w:val="0"/>
-        <w:jc w:val="left"/>
+        <w:spacing w:line="276" w:lineRule="auto"/>
       </w:pPr>
     </w:pPrDefault>
   </w:docDefaults>

--- a/TEMP/input/p058v_DB_++MHS/tc_p058v.docx
+++ b/TEMP/input/p058v_DB_++MHS/tc_p058v.docx
@@ -3398,7 +3398,41 @@
           <w:color w:val="000000"/>
           <w:rtl w:val="0"/>
         </w:rPr>
-        <w:t xml:space="preserve">incontinent mols co&lt;exp&gt;mm&lt;/exp&gt;e auparavant puys tu les acheveras de</w:t>
+        <w:t xml:space="preserve">incontinent mols co</w:t>
+      </w:r>
+      <w:r>
+        <w:rPr>
+          <w:rFonts w:ascii="Courier New" w:cs="Courier New" w:eastAsia="Courier New" w:hAnsi="Courier New"/>
+          <w:color w:val="a9a9a9"/>
+          <w:sz w:val="14"/>
+          <w:szCs w:val="14"/>
+          <w:rtl w:val="0"/>
+        </w:rPr>
+        <w:t xml:space="preserve">&lt;exp&gt;</w:t>
+      </w:r>
+      <w:r>
+        <w:rPr>
+          <w:color w:val="000000"/>
+          <w:rtl w:val="0"/>
+        </w:rPr>
+        <w:t xml:space="preserve">mm</w:t>
+      </w:r>
+      <w:r>
+        <w:rPr>
+          <w:rFonts w:ascii="Courier New" w:cs="Courier New" w:eastAsia="Courier New" w:hAnsi="Courier New"/>
+          <w:color w:val="a9a9a9"/>
+          <w:sz w:val="14"/>
+          <w:szCs w:val="14"/>
+          <w:rtl w:val="0"/>
+        </w:rPr>
+        <w:t xml:space="preserve">&lt;/exp&gt;</w:t>
+      </w:r>
+      <w:r>
+        <w:rPr>
+          <w:color w:val="000000"/>
+          <w:rtl w:val="0"/>
+        </w:rPr>
+        <w:t xml:space="preserve">e auparavant puys tu les acheveras de</w:t>
       </w:r>
       <w:r>
         <w:rPr>
@@ -3754,7 +3788,41 @@
           <w:color w:val="000000"/>
           <w:rtl w:val="0"/>
         </w:rPr>
-        <w:t xml:space="preserve"> nha poinct de corps co&lt;exp&gt;mm&lt;/exp&gt;e</w:t>
+        <w:t xml:space="preserve"> nha poinct de corps co</w:t>
+      </w:r>
+      <w:r>
+        <w:rPr>
+          <w:rFonts w:ascii="Courier New" w:cs="Courier New" w:eastAsia="Courier New" w:hAnsi="Courier New"/>
+          <w:color w:val="a9a9a9"/>
+          <w:sz w:val="14"/>
+          <w:szCs w:val="14"/>
+          <w:rtl w:val="0"/>
+        </w:rPr>
+        <w:t xml:space="preserve">&lt;exp&gt;</w:t>
+      </w:r>
+      <w:r>
+        <w:rPr>
+          <w:color w:val="000000"/>
+          <w:rtl w:val="0"/>
+        </w:rPr>
+        <w:t xml:space="preserve">mm</w:t>
+      </w:r>
+      <w:r>
+        <w:rPr>
+          <w:rFonts w:ascii="Courier New" w:cs="Courier New" w:eastAsia="Courier New" w:hAnsi="Courier New"/>
+          <w:color w:val="a9a9a9"/>
+          <w:sz w:val="14"/>
+          <w:szCs w:val="14"/>
+          <w:rtl w:val="0"/>
+        </w:rPr>
+        <w:t xml:space="preserve">&lt;/exp&gt;</w:t>
+      </w:r>
+      <w:r>
+        <w:rPr>
+          <w:color w:val="000000"/>
+          <w:rtl w:val="0"/>
+        </w:rPr>
+        <w:t xml:space="preserve">e</w:t>
       </w:r>
       <w:r>
         <w:rPr>
@@ -4886,7 +4954,34 @@
           <w:color w:val="000000"/>
           <w:rtl w:val="0"/>
         </w:rPr>
-        <w:t xml:space="preserve"> mesmem&lt;exp&gt;ent&lt;/exp&gt;</w:t>
+        <w:t xml:space="preserve"> mesmem</w:t>
+      </w:r>
+      <w:r>
+        <w:rPr>
+          <w:rFonts w:ascii="Courier New" w:cs="Courier New" w:eastAsia="Courier New" w:hAnsi="Courier New"/>
+          <w:color w:val="a9a9a9"/>
+          <w:sz w:val="14"/>
+          <w:szCs w:val="14"/>
+          <w:rtl w:val="0"/>
+        </w:rPr>
+        <w:t xml:space="preserve">&lt;exp&gt;</w:t>
+      </w:r>
+      <w:r>
+        <w:rPr>
+          <w:color w:val="000000"/>
+          <w:rtl w:val="0"/>
+        </w:rPr>
+        <w:t xml:space="preserve">ent</w:t>
+      </w:r>
+      <w:r>
+        <w:rPr>
+          <w:rFonts w:ascii="Courier New" w:cs="Courier New" w:eastAsia="Courier New" w:hAnsi="Courier New"/>
+          <w:color w:val="a9a9a9"/>
+          <w:sz w:val="14"/>
+          <w:szCs w:val="14"/>
+          <w:rtl w:val="0"/>
+        </w:rPr>
+        <w:t xml:space="preserve">&lt;/exp&gt;</w:t>
       </w:r>
       <w:r>
         <w:rPr>
@@ -5404,7 +5499,41 @@
           <w:color w:val="000000"/>
           <w:rtl w:val="0"/>
         </w:rPr>
-        <w:t xml:space="preserve">co&lt;exp&gt;mm&lt;/exp&gt;e a la poincte La </w:t>
+        <w:t xml:space="preserve">co</w:t>
+      </w:r>
+      <w:r>
+        <w:rPr>
+          <w:rFonts w:ascii="Courier New" w:cs="Courier New" w:eastAsia="Courier New" w:hAnsi="Courier New"/>
+          <w:color w:val="a9a9a9"/>
+          <w:sz w:val="14"/>
+          <w:szCs w:val="14"/>
+          <w:rtl w:val="0"/>
+        </w:rPr>
+        <w:t xml:space="preserve">&lt;exp&gt;</w:t>
+      </w:r>
+      <w:r>
+        <w:rPr>
+          <w:color w:val="000000"/>
+          <w:rtl w:val="0"/>
+        </w:rPr>
+        <w:t xml:space="preserve">mm</w:t>
+      </w:r>
+      <w:r>
+        <w:rPr>
+          <w:rFonts w:ascii="Courier New" w:cs="Courier New" w:eastAsia="Courier New" w:hAnsi="Courier New"/>
+          <w:color w:val="a9a9a9"/>
+          <w:sz w:val="14"/>
+          <w:szCs w:val="14"/>
+          <w:rtl w:val="0"/>
+        </w:rPr>
+        <w:t xml:space="preserve">&lt;/exp&gt;</w:t>
+      </w:r>
+      <w:r>
+        <w:rPr>
+          <w:color w:val="000000"/>
+          <w:rtl w:val="0"/>
+        </w:rPr>
+        <w:t xml:space="preserve">e a la poincte La </w:t>
       </w:r>
       <w:r>
         <w:rPr>

--- a/TEMP/input/p058v_DB_++MHS/tc_p058v.docx
+++ b/TEMP/input/p058v_DB_++MHS/tc_p058v.docx
@@ -179,24 +179,7 @@
           <w:szCs w:val="18"/>
           <w:rtl w:val="0"/>
         </w:rPr>
-        <w:t xml:space="preserve">&lt;id&gt;</w:t>
-      </w:r>
-      <w:r>
-        <w:rPr>
-          <w:color w:val="000000"/>
-          <w:rtl w:val="0"/>
-        </w:rPr>
-        <w:t xml:space="preserve">p058v_1</w:t>
-      </w:r>
-      <w:r>
-        <w:rPr>
-          <w:rFonts w:ascii="Courier New" w:cs="Courier New" w:eastAsia="Courier New" w:hAnsi="Courier New"/>
-          <w:color w:val="7f6000"/>
-          <w:sz w:val="18"/>
-          <w:szCs w:val="18"/>
-          <w:rtl w:val="0"/>
-        </w:rPr>
-        <w:t xml:space="preserve">&lt;/id&gt;</w:t>
+        <w:t xml:space="preserve">&lt;id&gt;p058v_1&lt;/id&gt;</w:t>
       </w:r>
       <w:r>
         <w:rPr>
@@ -751,24 +734,7 @@
           <w:szCs w:val="18"/>
           <w:rtl w:val="0"/>
         </w:rPr>
-        <w:t xml:space="preserve">&lt;id&gt;</w:t>
-      </w:r>
-      <w:r>
-        <w:rPr>
-          <w:color w:val="000000"/>
-          <w:rtl w:val="0"/>
-        </w:rPr>
-        <w:t xml:space="preserve">p058v_2</w:t>
-      </w:r>
-      <w:r>
-        <w:rPr>
-          <w:rFonts w:ascii="Courier New" w:cs="Courier New" w:eastAsia="Courier New" w:hAnsi="Courier New"/>
-          <w:color w:val="7f6000"/>
-          <w:sz w:val="18"/>
-          <w:szCs w:val="18"/>
-          <w:rtl w:val="0"/>
-        </w:rPr>
-        <w:t xml:space="preserve">&lt;/id&gt;</w:t>
+        <w:t xml:space="preserve">&lt;id&gt;p058v_2&lt;/id&gt;</w:t>
       </w:r>
       <w:r>
         <w:rPr>
@@ -1066,24 +1032,7 @@
           <w:szCs w:val="18"/>
           <w:rtl w:val="0"/>
         </w:rPr>
-        <w:t xml:space="preserve">&lt;id&gt;</w:t>
-      </w:r>
-      <w:r>
-        <w:rPr>
-          <w:color w:val="000000"/>
-          <w:rtl w:val="0"/>
-        </w:rPr>
-        <w:t xml:space="preserve">p058v_3</w:t>
-      </w:r>
-      <w:r>
-        <w:rPr>
-          <w:rFonts w:ascii="Courier New" w:cs="Courier New" w:eastAsia="Courier New" w:hAnsi="Courier New"/>
-          <w:color w:val="7f6000"/>
-          <w:sz w:val="18"/>
-          <w:szCs w:val="18"/>
-          <w:rtl w:val="0"/>
-        </w:rPr>
-        <w:t xml:space="preserve">&lt;/id&gt;</w:t>
+        <w:t xml:space="preserve">&lt;id&gt;p058v_3&lt;/id&gt;</w:t>
       </w:r>
       <w:r>
         <w:rPr>
@@ -1555,24 +1504,7 @@
           <w:szCs w:val="18"/>
           <w:rtl w:val="0"/>
         </w:rPr>
-        <w:t xml:space="preserve">&lt;id&gt;</w:t>
-      </w:r>
-      <w:r>
-        <w:rPr>
-          <w:color w:val="000000"/>
-          <w:rtl w:val="0"/>
-        </w:rPr>
-        <w:t xml:space="preserve">p058v_4</w:t>
-      </w:r>
-      <w:r>
-        <w:rPr>
-          <w:rFonts w:ascii="Courier New" w:cs="Courier New" w:eastAsia="Courier New" w:hAnsi="Courier New"/>
-          <w:color w:val="7f6000"/>
-          <w:sz w:val="18"/>
-          <w:szCs w:val="18"/>
-          <w:rtl w:val="0"/>
-        </w:rPr>
-        <w:t xml:space="preserve">&lt;/id&gt;</w:t>
+        <w:t xml:space="preserve">&lt;id&gt;p058v_4&lt;/id&gt;</w:t>
       </w:r>
       <w:r>
         <w:rPr>
@@ -3095,24 +3027,7 @@
           <w:szCs w:val="18"/>
           <w:rtl w:val="0"/>
         </w:rPr>
-        <w:t xml:space="preserve">&lt;id&gt;</w:t>
-      </w:r>
-      <w:r>
-        <w:rPr>
-          <w:color w:val="000000"/>
-          <w:rtl w:val="0"/>
-        </w:rPr>
-        <w:t xml:space="preserve">p058v_5</w:t>
-      </w:r>
-      <w:r>
-        <w:rPr>
-          <w:rFonts w:ascii="Courier New" w:cs="Courier New" w:eastAsia="Courier New" w:hAnsi="Courier New"/>
-          <w:color w:val="7f6000"/>
-          <w:sz w:val="18"/>
-          <w:szCs w:val="18"/>
-          <w:rtl w:val="0"/>
-        </w:rPr>
-        <w:t xml:space="preserve">&lt;/id&gt;</w:t>
+        <w:t xml:space="preserve">&lt;id&gt;p058v_5&lt;/id&gt;</w:t>
       </w:r>
       <w:r>
         <w:rPr>

--- a/TEMP/input/p058v_DB_++MHS/tc_p058v.docx
+++ b/TEMP/input/p058v_DB_++MHS/tc_p058v.docx
@@ -1338,6 +1338,36 @@
       </w:r>
       <w:r>
         <w:rPr>
+          <w:rFonts w:ascii="Courier New" w:cs="Courier New" w:eastAsia="Courier New" w:hAnsi="Courier New"/>
+          <w:strike w:val="0"/>
+          <w:color w:val="0000ff"/>
+          <w:sz w:val="18"/>
+          <w:szCs w:val="18"/>
+          <w:rtl w:val="0"/>
+        </w:rPr>
+        <w:t xml:space="preserve">&lt;comment&gt;</w:t>
+      </w:r>
+      <w:r>
+        <w:rPr>
+          <w:color w:val="a91111"/>
+          <w:sz w:val="16"/>
+          <w:szCs w:val="16"/>
+          <w:rtl w:val="0"/>
+        </w:rPr>
+        <w:t xml:space="preserve">c_058v_03</w:t>
+      </w:r>
+      <w:r>
+        <w:rPr>
+          <w:rFonts w:ascii="Courier New" w:cs="Courier New" w:eastAsia="Courier New" w:hAnsi="Courier New"/>
+          <w:color w:val="0000ff"/>
+          <w:sz w:val="18"/>
+          <w:szCs w:val="18"/>
+          <w:rtl w:val="0"/>
+        </w:rPr>
+        <w:t xml:space="preserve">&lt;/comment&gt;</w:t>
+      </w:r>
+      <w:r>
+        <w:rPr>
           <w:color w:val="000000"/>
           <w:rtl w:val="0"/>
         </w:rPr>
@@ -1942,7 +1972,25 @@
           <w:szCs w:val="18"/>
           <w:rtl w:val="0"/>
         </w:rPr>
-        <w:t xml:space="preserve">&lt;/ms&gt;</w:t>
+        <w:t xml:space="preserve">&lt;/ms&gt; &lt;comment&gt;</w:t>
+      </w:r>
+      <w:r>
+        <w:rPr>
+          <w:sz w:val="16"/>
+          <w:szCs w:val="16"/>
+          <w:rtl w:val="0"/>
+        </w:rPr>
+        <w:t xml:space="preserve">c_058v_05</w:t>
+      </w:r>
+      <w:r>
+        <w:rPr>
+          <w:rFonts w:ascii="Courier New" w:cs="Courier New" w:eastAsia="Courier New" w:hAnsi="Courier New"/>
+          <w:color w:val="0000ff"/>
+          <w:sz w:val="18"/>
+          <w:szCs w:val="18"/>
+          <w:rtl w:val="0"/>
+        </w:rPr>
+        <w:t xml:space="preserve">&lt;/comment&gt;</w:t>
       </w:r>
       <w:commentRangeStart w:id="1"/>
       <w:r>
@@ -1955,12 +2003,6 @@
       <w:commentRangeEnd w:id="1"/>
       <w:r>
         <w:commentReference w:id="1"/>
-      </w:r>
-      <w:r>
-        <w:rPr>
-          <w:rtl w:val="0"/>
-        </w:rPr>
-        <w:t xml:space="preserve"> </w:t>
       </w:r>
       <w:r>
         <w:rPr>
@@ -4344,7 +4386,13 @@
           <w:color w:val="000000"/>
           <w:rtl w:val="0"/>
         </w:rPr>
-        <w:t xml:space="preserve">left-bottom</w:t>
+        <w:t xml:space="preserve">left-</w:t>
+      </w:r>
+      <w:r>
+        <w:rPr>
+          <w:rtl w:val="0"/>
+        </w:rPr>
+        <w:t xml:space="preserve">middle</w:t>
       </w:r>
       <w:r>
         <w:rPr>
@@ -5816,7 +5864,7 @@
     </w:p>
     <w:sectPr>
       <w:pgSz w:h="15840" w:w="12240"/>
-      <w:pgMar w:bottom="1440" w:top="1440" w:left="1440" w:right="1440" w:header="0"/>
+      <w:pgMar w:bottom="1440" w:top="1440" w:left="1440" w:right="1440" w:header="0" w:footer="720"/>
       <w:pgNumType w:start="1"/>
     </w:sectPr>
   </w:body>

--- a/TEMP/input/p058v_DB_++MHS/tc_p058v.docx
+++ b/TEMP/input/p058v_DB_++MHS/tc_p058v.docx
@@ -14,7 +14,6 @@
         </w:pBdr>
         <w:shd w:fill="auto" w:val="clear"/>
         <w:spacing w:line="397.44" w:lineRule="auto"/>
-        <w:contextualSpacing w:val="0"/>
         <w:rPr>
           <w:color w:val="000000"/>
         </w:rPr>
@@ -64,7 +63,6 @@
         </w:pBdr>
         <w:shd w:fill="auto" w:val="clear"/>
         <w:spacing w:line="397.44" w:lineRule="auto"/>
-        <w:contextualSpacing w:val="0"/>
         <w:rPr>
           <w:color w:val="000000"/>
         </w:rPr>
@@ -112,7 +110,6 @@
           <w:between w:space="0" w:sz="0" w:val="nil"/>
         </w:pBdr>
         <w:shd w:fill="auto" w:val="clear"/>
-        <w:contextualSpacing w:val="0"/>
         <w:rPr>
           <w:color w:val="000000"/>
         </w:rPr>
@@ -135,7 +132,6 @@
         </w:pBdr>
         <w:shd w:fill="auto" w:val="clear"/>
         <w:spacing w:line="397.44" w:lineRule="auto"/>
-        <w:contextualSpacing w:val="0"/>
         <w:rPr/>
       </w:pPr>
       <w:r>
@@ -166,7 +162,6 @@
         </w:pBdr>
         <w:shd w:fill="auto" w:val="clear"/>
         <w:spacing w:line="397.44" w:lineRule="auto"/>
-        <w:contextualSpacing w:val="0"/>
         <w:rPr>
           <w:color w:val="000000"/>
         </w:rPr>
@@ -200,7 +195,6 @@
           <w:between w:space="0" w:sz="0" w:val="nil"/>
         </w:pBdr>
         <w:shd w:fill="auto" w:val="clear"/>
-        <w:contextualSpacing w:val="0"/>
         <w:rPr>
           <w:color w:val="000000"/>
         </w:rPr>
@@ -251,7 +245,6 @@
           <w:between w:space="0" w:sz="0" w:val="nil"/>
         </w:pBdr>
         <w:shd w:fill="auto" w:val="clear"/>
-        <w:contextualSpacing w:val="0"/>
         <w:rPr>
           <w:color w:val="000000"/>
         </w:rPr>
@@ -363,7 +356,6 @@
           <w:between w:space="0" w:sz="0" w:val="nil"/>
         </w:pBdr>
         <w:shd w:fill="auto" w:val="clear"/>
-        <w:contextualSpacing w:val="0"/>
         <w:rPr>
           <w:color w:val="000000"/>
         </w:rPr>
@@ -506,7 +498,6 @@
           <w:between w:space="0" w:sz="0" w:val="nil"/>
         </w:pBdr>
         <w:shd w:fill="auto" w:val="clear"/>
-        <w:contextualSpacing w:val="0"/>
         <w:rPr>
           <w:color w:val="000000"/>
         </w:rPr>
@@ -631,7 +622,6 @@
           <w:between w:space="0" w:sz="0" w:val="nil"/>
         </w:pBdr>
         <w:shd w:fill="auto" w:val="clear"/>
-        <w:contextualSpacing w:val="0"/>
         <w:rPr>
           <w:color w:val="000000"/>
         </w:rPr>
@@ -665,7 +655,6 @@
           <w:between w:space="0" w:sz="0" w:val="nil"/>
         </w:pBdr>
         <w:shd w:fill="auto" w:val="clear"/>
-        <w:contextualSpacing w:val="0"/>
         <w:rPr>
           <w:color w:val="000000"/>
         </w:rPr>
@@ -688,7 +677,6 @@
         </w:pBdr>
         <w:shd w:fill="auto" w:val="clear"/>
         <w:spacing w:line="331.2" w:lineRule="auto"/>
-        <w:contextualSpacing w:val="0"/>
         <w:rPr>
           <w:color w:val="000000"/>
         </w:rPr>
@@ -721,7 +709,6 @@
         </w:pBdr>
         <w:shd w:fill="auto" w:val="clear"/>
         <w:spacing w:line="331.2" w:lineRule="auto"/>
-        <w:contextualSpacing w:val="0"/>
         <w:rPr>
           <w:color w:val="000000"/>
         </w:rPr>
@@ -755,7 +742,6 @@
           <w:between w:space="0" w:sz="0" w:val="nil"/>
         </w:pBdr>
         <w:shd w:fill="auto" w:val="clear"/>
-        <w:contextualSpacing w:val="0"/>
         <w:rPr>
           <w:color w:val="000000"/>
         </w:rPr>
@@ -806,7 +792,6 @@
           <w:between w:space="0" w:sz="0" w:val="nil"/>
         </w:pBdr>
         <w:shd w:fill="auto" w:val="clear"/>
-        <w:contextualSpacing w:val="0"/>
         <w:rPr>
           <w:color w:val="000000"/>
         </w:rPr>
@@ -830,7 +815,6 @@
           <w:between w:space="0" w:sz="0" w:val="nil"/>
         </w:pBdr>
         <w:shd w:fill="auto" w:val="clear"/>
-        <w:contextualSpacing w:val="0"/>
         <w:rPr>
           <w:color w:val="000000"/>
         </w:rPr>
@@ -881,7 +865,6 @@
           <w:between w:space="0" w:sz="0" w:val="nil"/>
         </w:pBdr>
         <w:shd w:fill="auto" w:val="clear"/>
-        <w:contextualSpacing w:val="0"/>
         <w:rPr>
           <w:color w:val="000000"/>
         </w:rPr>
@@ -922,7 +905,6 @@
           <w:between w:space="0" w:sz="0" w:val="nil"/>
         </w:pBdr>
         <w:shd w:fill="auto" w:val="clear"/>
-        <w:contextualSpacing w:val="0"/>
         <w:rPr>
           <w:color w:val="000000"/>
         </w:rPr>
@@ -963,7 +945,6 @@
           <w:between w:space="0" w:sz="0" w:val="nil"/>
         </w:pBdr>
         <w:shd w:fill="auto" w:val="clear"/>
-        <w:contextualSpacing w:val="0"/>
         <w:rPr>
           <w:color w:val="000000"/>
         </w:rPr>
@@ -986,7 +967,6 @@
         </w:pBdr>
         <w:shd w:fill="auto" w:val="clear"/>
         <w:spacing w:line="331.2" w:lineRule="auto"/>
-        <w:contextualSpacing w:val="0"/>
         <w:rPr>
           <w:color w:val="000000"/>
         </w:rPr>
@@ -1019,7 +999,6 @@
         </w:pBdr>
         <w:shd w:fill="auto" w:val="clear"/>
         <w:spacing w:line="331.2" w:lineRule="auto"/>
-        <w:contextualSpacing w:val="0"/>
         <w:rPr>
           <w:color w:val="000000"/>
         </w:rPr>
@@ -1051,7 +1030,6 @@
           <w:between w:space="0" w:sz="0" w:val="nil"/>
         </w:pBdr>
         <w:shd w:fill="auto" w:val="clear"/>
-        <w:contextualSpacing w:val="0"/>
         <w:rPr>
           <w:color w:val="000000"/>
         </w:rPr>
@@ -1102,7 +1080,6 @@
           <w:between w:space="0" w:sz="0" w:val="nil"/>
         </w:pBdr>
         <w:shd w:fill="auto" w:val="clear"/>
-        <w:contextualSpacing w:val="0"/>
         <w:rPr>
           <w:color w:val="000000"/>
         </w:rPr>
@@ -1204,7 +1181,6 @@
           <w:between w:space="0" w:sz="0" w:val="nil"/>
         </w:pBdr>
         <w:shd w:fill="auto" w:val="clear"/>
-        <w:contextualSpacing w:val="0"/>
         <w:rPr>
           <w:color w:val="000000"/>
         </w:rPr>
@@ -1286,7 +1262,6 @@
           <w:between w:space="0" w:sz="0" w:val="nil"/>
         </w:pBdr>
         <w:shd w:fill="auto" w:val="clear"/>
-        <w:contextualSpacing w:val="0"/>
         <w:rPr>
           <w:rFonts w:ascii="Courier New" w:cs="Courier New" w:eastAsia="Courier New" w:hAnsi="Courier New"/>
           <w:color w:val="7f6000"/>
@@ -1424,7 +1399,6 @@
           <w:between w:space="0" w:sz="0" w:val="nil"/>
         </w:pBdr>
         <w:shd w:fill="auto" w:val="clear"/>
-        <w:contextualSpacing w:val="0"/>
         <w:rPr>
           <w:color w:val="000000"/>
         </w:rPr>
@@ -1458,7 +1432,6 @@
           <w:between w:space="0" w:sz="0" w:val="nil"/>
         </w:pBdr>
         <w:shd w:fill="auto" w:val="clear"/>
-        <w:contextualSpacing w:val="0"/>
         <w:rPr>
           <w:color w:val="000000"/>
         </w:rPr>
@@ -1488,7 +1461,6 @@
         </w:pBdr>
         <w:shd w:fill="auto" w:val="clear"/>
         <w:spacing w:line="331.2" w:lineRule="auto"/>
-        <w:contextualSpacing w:val="0"/>
         <w:rPr>
           <w:color w:val="000000"/>
         </w:rPr>
@@ -1521,7 +1493,6 @@
         </w:pBdr>
         <w:shd w:fill="auto" w:val="clear"/>
         <w:spacing w:line="331.2" w:lineRule="auto"/>
-        <w:contextualSpacing w:val="0"/>
         <w:rPr>
           <w:color w:val="000000"/>
         </w:rPr>
@@ -1553,7 +1524,6 @@
           <w:between w:space="0" w:sz="0" w:val="nil"/>
         </w:pBdr>
         <w:shd w:fill="auto" w:val="clear"/>
-        <w:contextualSpacing w:val="0"/>
         <w:rPr>
           <w:color w:val="000000"/>
         </w:rPr>
@@ -1622,7 +1592,6 @@
           <w:between w:space="0" w:sz="0" w:val="nil"/>
         </w:pBdr>
         <w:shd w:fill="auto" w:val="clear"/>
-        <w:contextualSpacing w:val="0"/>
         <w:rPr>
           <w:color w:val="000000"/>
         </w:rPr>
@@ -1646,7 +1615,6 @@
           <w:between w:space="0" w:sz="0" w:val="nil"/>
         </w:pBdr>
         <w:shd w:fill="auto" w:val="clear"/>
-        <w:contextualSpacing w:val="0"/>
         <w:rPr>
           <w:color w:val="000000"/>
         </w:rPr>
@@ -1731,7 +1699,6 @@
           <w:between w:space="0" w:sz="0" w:val="nil"/>
         </w:pBdr>
         <w:shd w:fill="auto" w:val="clear"/>
-        <w:contextualSpacing w:val="0"/>
         <w:rPr>
           <w:color w:val="000000"/>
         </w:rPr>
@@ -1867,7 +1834,6 @@
           <w:between w:space="0" w:sz="0" w:val="nil"/>
         </w:pBdr>
         <w:shd w:fill="auto" w:val="clear"/>
-        <w:contextualSpacing w:val="0"/>
         <w:rPr>
           <w:color w:val="000000"/>
         </w:rPr>
@@ -2067,7 +2033,6 @@
           <w:between w:space="0" w:sz="0" w:val="nil"/>
         </w:pBdr>
         <w:shd w:fill="auto" w:val="clear"/>
-        <w:contextualSpacing w:val="0"/>
         <w:rPr>
           <w:color w:val="000000"/>
         </w:rPr>
@@ -2140,7 +2105,6 @@
           <w:between w:space="0" w:sz="0" w:val="nil"/>
         </w:pBdr>
         <w:shd w:fill="auto" w:val="clear"/>
-        <w:contextualSpacing w:val="0"/>
         <w:rPr/>
       </w:pPr>
       <w:r>
@@ -2160,7 +2124,6 @@
           <w:between w:space="0" w:sz="0" w:val="nil"/>
         </w:pBdr>
         <w:shd w:fill="auto" w:val="clear"/>
-        <w:contextualSpacing w:val="0"/>
         <w:rPr/>
       </w:pPr>
       <w:r>
@@ -2190,7 +2153,6 @@
           <w:between w:space="0" w:sz="0" w:val="nil"/>
         </w:pBdr>
         <w:shd w:fill="auto" w:val="clear"/>
-        <w:contextualSpacing w:val="0"/>
         <w:rPr/>
       </w:pPr>
       <w:r>
@@ -2236,7 +2198,6 @@
           <w:between w:space="0" w:sz="0" w:val="nil"/>
         </w:pBdr>
         <w:shd w:fill="auto" w:val="clear"/>
-        <w:contextualSpacing w:val="0"/>
         <w:rPr/>
       </w:pPr>
       <w:r>
@@ -2304,7 +2265,6 @@
           <w:between w:space="0" w:sz="0" w:val="nil"/>
         </w:pBdr>
         <w:shd w:fill="auto" w:val="clear"/>
-        <w:contextualSpacing w:val="0"/>
         <w:rPr/>
       </w:pPr>
       <w:r>
@@ -2340,7 +2300,6 @@
           <w:between w:space="0" w:sz="0" w:val="nil"/>
         </w:pBdr>
         <w:shd w:fill="auto" w:val="clear"/>
-        <w:contextualSpacing w:val="0"/>
         <w:rPr/>
       </w:pPr>
       <w:r>
@@ -2408,7 +2367,6 @@
           <w:between w:space="0" w:sz="0" w:val="nil"/>
         </w:pBdr>
         <w:shd w:fill="auto" w:val="clear"/>
-        <w:contextualSpacing w:val="0"/>
         <w:rPr/>
       </w:pPr>
       <w:r>
@@ -2460,7 +2418,6 @@
           <w:between w:space="0" w:sz="0" w:val="nil"/>
         </w:pBdr>
         <w:shd w:fill="auto" w:val="clear"/>
-        <w:contextualSpacing w:val="0"/>
         <w:rPr/>
       </w:pPr>
       <w:r>
@@ -2496,7 +2453,6 @@
           <w:between w:space="0" w:sz="0" w:val="nil"/>
         </w:pBdr>
         <w:shd w:fill="auto" w:val="clear"/>
-        <w:contextualSpacing w:val="0"/>
         <w:rPr/>
       </w:pPr>
       <w:r>
@@ -2532,7 +2488,6 @@
           <w:between w:space="0" w:sz="0" w:val="nil"/>
         </w:pBdr>
         <w:shd w:fill="auto" w:val="clear"/>
-        <w:contextualSpacing w:val="0"/>
         <w:rPr/>
       </w:pPr>
       <w:r>
@@ -2568,7 +2523,6 @@
           <w:between w:space="0" w:sz="0" w:val="nil"/>
         </w:pBdr>
         <w:shd w:fill="auto" w:val="clear"/>
-        <w:contextualSpacing w:val="0"/>
         <w:rPr/>
       </w:pPr>
       <w:r>
@@ -2630,7 +2584,6 @@
           <w:between w:space="0" w:sz="0" w:val="nil"/>
         </w:pBdr>
         <w:shd w:fill="auto" w:val="clear"/>
-        <w:contextualSpacing w:val="0"/>
         <w:rPr/>
       </w:pPr>
       <w:r>
@@ -2714,7 +2667,6 @@
           <w:between w:space="0" w:sz="0" w:val="nil"/>
         </w:pBdr>
         <w:shd w:fill="auto" w:val="clear"/>
-        <w:contextualSpacing w:val="0"/>
         <w:rPr/>
       </w:pPr>
       <w:r>
@@ -2768,7 +2720,6 @@
           <w:between w:space="0" w:sz="0" w:val="nil"/>
         </w:pBdr>
         <w:shd w:fill="auto" w:val="clear"/>
-        <w:contextualSpacing w:val="0"/>
         <w:rPr/>
       </w:pPr>
       <w:r>
@@ -2804,7 +2755,6 @@
           <w:between w:space="0" w:sz="0" w:val="nil"/>
         </w:pBdr>
         <w:shd w:fill="auto" w:val="clear"/>
-        <w:contextualSpacing w:val="0"/>
         <w:rPr/>
       </w:pPr>
       <w:r>
@@ -2824,7 +2774,6 @@
           <w:between w:space="0" w:sz="0" w:val="nil"/>
         </w:pBdr>
         <w:shd w:fill="auto" w:val="clear"/>
-        <w:contextualSpacing w:val="0"/>
         <w:rPr/>
       </w:pPr>
       <w:r>
@@ -2854,7 +2803,6 @@
           <w:between w:space="0" w:sz="0" w:val="nil"/>
         </w:pBdr>
         <w:shd w:fill="auto" w:val="clear"/>
-        <w:contextualSpacing w:val="0"/>
         <w:rPr/>
       </w:pPr>
       <w:r>
@@ -2900,7 +2848,6 @@
           <w:between w:space="0" w:sz="0" w:val="nil"/>
         </w:pBdr>
         <w:shd w:fill="auto" w:val="clear"/>
-        <w:contextualSpacing w:val="0"/>
         <w:rPr/>
       </w:pPr>
       <w:r>
@@ -2936,7 +2883,6 @@
           <w:between w:space="0" w:sz="0" w:val="nil"/>
         </w:pBdr>
         <w:shd w:fill="auto" w:val="clear"/>
-        <w:contextualSpacing w:val="0"/>
         <w:rPr/>
       </w:pPr>
       <w:r>
@@ -2973,7 +2919,6 @@
         </w:pBdr>
         <w:shd w:fill="auto" w:val="clear"/>
         <w:spacing w:line="331.2" w:lineRule="auto"/>
-        <w:contextualSpacing w:val="0"/>
         <w:rPr/>
       </w:pPr>
       <w:r>
@@ -3004,7 +2949,6 @@
         </w:pBdr>
         <w:shd w:fill="auto" w:val="clear"/>
         <w:spacing w:line="331.2" w:lineRule="auto"/>
-        <w:contextualSpacing w:val="0"/>
         <w:rPr/>
       </w:pPr>
       <w:r>
@@ -3025,7 +2969,6 @@
         </w:pBdr>
         <w:shd w:fill="auto" w:val="clear"/>
         <w:spacing w:line="331.2" w:lineRule="auto"/>
-        <w:contextualSpacing w:val="0"/>
         <w:rPr/>
       </w:pPr>
       <w:r>
@@ -3056,7 +2999,6 @@
         </w:pBdr>
         <w:shd w:fill="auto" w:val="clear"/>
         <w:spacing w:line="331.2" w:lineRule="auto"/>
-        <w:contextualSpacing w:val="0"/>
         <w:rPr>
           <w:color w:val="000000"/>
         </w:rPr>
@@ -3090,7 +3032,6 @@
           <w:between w:space="0" w:sz="0" w:val="nil"/>
         </w:pBdr>
         <w:shd w:fill="auto" w:val="clear"/>
-        <w:contextualSpacing w:val="0"/>
         <w:rPr>
           <w:color w:val="000000"/>
         </w:rPr>
@@ -3161,7 +3102,6 @@
           <w:between w:space="0" w:sz="0" w:val="nil"/>
         </w:pBdr>
         <w:shd w:fill="auto" w:val="clear"/>
-        <w:contextualSpacing w:val="0"/>
         <w:rPr>
           <w:color w:val="000000"/>
         </w:rPr>
@@ -3185,7 +3125,6 @@
           <w:between w:space="0" w:sz="0" w:val="nil"/>
         </w:pBdr>
         <w:shd w:fill="auto" w:val="clear"/>
-        <w:contextualSpacing w:val="0"/>
         <w:rPr>
           <w:color w:val="000000"/>
         </w:rPr>
@@ -3253,7 +3192,6 @@
           <w:between w:space="0" w:sz="0" w:val="nil"/>
         </w:pBdr>
         <w:shd w:fill="auto" w:val="clear"/>
-        <w:contextualSpacing w:val="0"/>
         <w:rPr>
           <w:color w:val="000000"/>
         </w:rPr>
@@ -3345,7 +3283,6 @@
           <w:between w:space="0" w:sz="0" w:val="nil"/>
         </w:pBdr>
         <w:shd w:fill="auto" w:val="clear"/>
-        <w:contextualSpacing w:val="0"/>
         <w:rPr>
           <w:color w:val="000000"/>
         </w:rPr>
@@ -3420,7 +3357,6 @@
           <w:between w:space="0" w:sz="0" w:val="nil"/>
         </w:pBdr>
         <w:shd w:fill="auto" w:val="clear"/>
-        <w:contextualSpacing w:val="0"/>
         <w:rPr>
           <w:color w:val="000000"/>
         </w:rPr>
@@ -3563,7 +3499,6 @@
           <w:between w:space="0" w:sz="0" w:val="nil"/>
         </w:pBdr>
         <w:shd w:fill="auto" w:val="clear"/>
-        <w:contextualSpacing w:val="0"/>
         <w:rPr>
           <w:color w:val="000000"/>
         </w:rPr>
@@ -3667,7 +3602,6 @@
           <w:between w:space="0" w:sz="0" w:val="nil"/>
         </w:pBdr>
         <w:shd w:fill="auto" w:val="clear"/>
-        <w:contextualSpacing w:val="0"/>
         <w:rPr>
           <w:color w:val="000000"/>
         </w:rPr>
@@ -3810,7 +3744,6 @@
           <w:between w:space="0" w:sz="0" w:val="nil"/>
         </w:pBdr>
         <w:shd w:fill="auto" w:val="clear"/>
-        <w:contextualSpacing w:val="0"/>
         <w:rPr>
           <w:color w:val="000000"/>
         </w:rPr>
@@ -3955,7 +3888,6 @@
           <w:between w:space="0" w:sz="0" w:val="nil"/>
         </w:pBdr>
         <w:shd w:fill="auto" w:val="clear"/>
-        <w:contextualSpacing w:val="0"/>
         <w:rPr>
           <w:rFonts w:ascii="Courier New" w:cs="Courier New" w:eastAsia="Courier New" w:hAnsi="Courier New"/>
           <w:color w:val="a9a9a9"/>
@@ -4079,7 +4011,6 @@
           <w:between w:space="0" w:sz="0" w:val="nil"/>
         </w:pBdr>
         <w:shd w:fill="auto" w:val="clear"/>
-        <w:contextualSpacing w:val="0"/>
         <w:rPr>
           <w:color w:val="000000"/>
         </w:rPr>
@@ -4215,7 +4146,6 @@
           <w:between w:space="0" w:sz="0" w:val="nil"/>
         </w:pBdr>
         <w:shd w:fill="auto" w:val="clear"/>
-        <w:contextualSpacing w:val="0"/>
         <w:rPr>
           <w:color w:val="000000"/>
         </w:rPr>
@@ -4311,29 +4241,27 @@
           <w:between w:space="0" w:sz="0" w:val="nil"/>
         </w:pBdr>
         <w:shd w:fill="auto" w:val="clear"/>
-        <w:contextualSpacing w:val="0"/>
-        <w:rPr>
-          <w:color w:val="000000"/>
-        </w:rPr>
-      </w:pPr>
-      <w:r>
-        <w:rPr>
-          <w:rtl w:val="0"/>
-        </w:rPr>
-      </w:r>
-    </w:p>
-    <w:p>
-      <w:pPr>
-        <w:widowControl w:val="0"/>
-        <w:pBdr>
-          <w:top w:space="0" w:sz="0" w:val="nil"/>
-          <w:left w:space="0" w:sz="0" w:val="nil"/>
-          <w:bottom w:space="0" w:sz="0" w:val="nil"/>
-          <w:right w:space="0" w:sz="0" w:val="nil"/>
-          <w:between w:space="0" w:sz="0" w:val="nil"/>
-        </w:pBdr>
-        <w:shd w:fill="auto" w:val="clear"/>
-        <w:contextualSpacing w:val="0"/>
+        <w:rPr>
+          <w:color w:val="000000"/>
+        </w:rPr>
+      </w:pPr>
+      <w:r>
+        <w:rPr>
+          <w:rtl w:val="0"/>
+        </w:rPr>
+      </w:r>
+    </w:p>
+    <w:p>
+      <w:pPr>
+        <w:widowControl w:val="0"/>
+        <w:pBdr>
+          <w:top w:space="0" w:sz="0" w:val="nil"/>
+          <w:left w:space="0" w:sz="0" w:val="nil"/>
+          <w:bottom w:space="0" w:sz="0" w:val="nil"/>
+          <w:right w:space="0" w:sz="0" w:val="nil"/>
+          <w:between w:space="0" w:sz="0" w:val="nil"/>
+        </w:pBdr>
+        <w:shd w:fill="auto" w:val="clear"/>
         <w:rPr/>
       </w:pPr>
       <w:r>
@@ -4363,7 +4291,6 @@
           <w:between w:space="0" w:sz="0" w:val="nil"/>
         </w:pBdr>
         <w:shd w:fill="auto" w:val="clear"/>
-        <w:contextualSpacing w:val="0"/>
         <w:rPr>
           <w:rFonts w:ascii="Courier New" w:cs="Courier New" w:eastAsia="Courier New" w:hAnsi="Courier New"/>
           <w:color w:val="7f6000"/>
@@ -4423,7 +4350,6 @@
           <w:between w:space="0" w:sz="0" w:val="nil"/>
         </w:pBdr>
         <w:shd w:fill="auto" w:val="clear"/>
-        <w:contextualSpacing w:val="0"/>
         <w:rPr>
           <w:color w:val="000000"/>
         </w:rPr>
@@ -4464,7 +4390,6 @@
           <w:between w:space="0" w:sz="0" w:val="nil"/>
         </w:pBdr>
         <w:shd w:fill="auto" w:val="clear"/>
-        <w:contextualSpacing w:val="0"/>
         <w:rPr>
           <w:color w:val="000000"/>
         </w:rPr>
@@ -4539,7 +4464,6 @@
           <w:between w:space="0" w:sz="0" w:val="nil"/>
         </w:pBdr>
         <w:shd w:fill="auto" w:val="clear"/>
-        <w:contextualSpacing w:val="0"/>
         <w:rPr>
           <w:color w:val="000000"/>
         </w:rPr>
@@ -4590,7 +4514,6 @@
           <w:between w:space="0" w:sz="0" w:val="nil"/>
         </w:pBdr>
         <w:shd w:fill="auto" w:val="clear"/>
-        <w:contextualSpacing w:val="0"/>
         <w:rPr>
           <w:color w:val="000000"/>
         </w:rPr>
@@ -4641,7 +4564,6 @@
           <w:between w:space="0" w:sz="0" w:val="nil"/>
         </w:pBdr>
         <w:shd w:fill="auto" w:val="clear"/>
-        <w:contextualSpacing w:val="0"/>
         <w:rPr>
           <w:color w:val="000000"/>
         </w:rPr>
@@ -4699,7 +4621,6 @@
           <w:between w:space="0" w:sz="0" w:val="nil"/>
         </w:pBdr>
         <w:shd w:fill="auto" w:val="clear"/>
-        <w:contextualSpacing w:val="0"/>
         <w:rPr>
           <w:color w:val="000000"/>
         </w:rPr>
@@ -4774,7 +4695,6 @@
           <w:between w:space="0" w:sz="0" w:val="nil"/>
         </w:pBdr>
         <w:shd w:fill="auto" w:val="clear"/>
-        <w:contextualSpacing w:val="0"/>
         <w:rPr>
           <w:color w:val="000000"/>
         </w:rPr>
@@ -4815,7 +4735,6 @@
           <w:between w:space="0" w:sz="0" w:val="nil"/>
         </w:pBdr>
         <w:shd w:fill="auto" w:val="clear"/>
-        <w:contextualSpacing w:val="0"/>
         <w:rPr>
           <w:color w:val="000000"/>
         </w:rPr>
@@ -4873,7 +4792,6 @@
           <w:between w:space="0" w:sz="0" w:val="nil"/>
         </w:pBdr>
         <w:shd w:fill="auto" w:val="clear"/>
-        <w:contextualSpacing w:val="0"/>
         <w:rPr>
           <w:color w:val="000000"/>
         </w:rPr>
@@ -4975,7 +4893,6 @@
           <w:between w:space="0" w:sz="0" w:val="nil"/>
         </w:pBdr>
         <w:shd w:fill="auto" w:val="clear"/>
-        <w:contextualSpacing w:val="0"/>
         <w:rPr>
           <w:color w:val="000000"/>
         </w:rPr>
@@ -5050,7 +4967,6 @@
           <w:between w:space="0" w:sz="0" w:val="nil"/>
         </w:pBdr>
         <w:shd w:fill="auto" w:val="clear"/>
-        <w:contextualSpacing w:val="0"/>
         <w:rPr>
           <w:color w:val="000000"/>
         </w:rPr>
@@ -5108,7 +5024,6 @@
           <w:between w:space="0" w:sz="0" w:val="nil"/>
         </w:pBdr>
         <w:shd w:fill="auto" w:val="clear"/>
-        <w:contextualSpacing w:val="0"/>
         <w:rPr>
           <w:color w:val="000000"/>
         </w:rPr>
@@ -5149,7 +5064,6 @@
           <w:between w:space="0" w:sz="0" w:val="nil"/>
         </w:pBdr>
         <w:shd w:fill="auto" w:val="clear"/>
-        <w:contextualSpacing w:val="0"/>
         <w:rPr>
           <w:color w:val="000000"/>
         </w:rPr>
@@ -5224,7 +5138,6 @@
           <w:between w:space="0" w:sz="0" w:val="nil"/>
         </w:pBdr>
         <w:shd w:fill="auto" w:val="clear"/>
-        <w:contextualSpacing w:val="0"/>
         <w:rPr>
           <w:color w:val="000000"/>
         </w:rPr>
@@ -5265,7 +5178,6 @@
           <w:between w:space="0" w:sz="0" w:val="nil"/>
         </w:pBdr>
         <w:shd w:fill="auto" w:val="clear"/>
-        <w:contextualSpacing w:val="0"/>
         <w:rPr>
           <w:color w:val="000000"/>
         </w:rPr>
@@ -5377,7 +5289,6 @@
           <w:between w:space="0" w:sz="0" w:val="nil"/>
         </w:pBdr>
         <w:shd w:fill="auto" w:val="clear"/>
-        <w:contextualSpacing w:val="0"/>
         <w:rPr>
           <w:color w:val="000000"/>
         </w:rPr>
@@ -5452,7 +5363,6 @@
           <w:between w:space="0" w:sz="0" w:val="nil"/>
         </w:pBdr>
         <w:shd w:fill="auto" w:val="clear"/>
-        <w:contextualSpacing w:val="0"/>
         <w:rPr>
           <w:color w:val="000000"/>
         </w:rPr>
@@ -5680,7 +5590,6 @@
           <w:between w:space="0" w:sz="0" w:val="nil"/>
         </w:pBdr>
         <w:shd w:fill="auto" w:val="clear"/>
-        <w:contextualSpacing w:val="0"/>
         <w:rPr>
           <w:color w:val="000000"/>
         </w:rPr>
@@ -5789,7 +5698,6 @@
           <w:between w:space="0" w:sz="0" w:val="nil"/>
         </w:pBdr>
         <w:shd w:fill="auto" w:val="clear"/>
-        <w:contextualSpacing w:val="0"/>
         <w:rPr/>
       </w:pPr>
       <w:r>
@@ -5811,7 +5719,6 @@
           <w:between w:space="0" w:sz="0" w:val="nil"/>
         </w:pBdr>
         <w:shd w:fill="auto" w:val="clear"/>
-        <w:contextualSpacing w:val="0"/>
         <w:rPr/>
       </w:pPr>
       <w:r>
@@ -5843,7 +5750,6 @@
           <w:between w:space="0" w:sz="0" w:val="nil"/>
         </w:pBdr>
         <w:shd w:fill="auto" w:val="clear"/>
-        <w:contextualSpacing w:val="0"/>
         <w:rPr/>
       </w:pPr>
       <w:r>
@@ -5889,7 +5795,6 @@
         <w:shd w:fill="auto" w:val="clear"/>
         <w:spacing w:after="0" w:before="0" w:line="240" w:lineRule="auto"/>
         <w:ind w:left="0" w:right="0" w:firstLine="0"/>
-        <w:contextualSpacing w:val="0"/>
         <w:jc w:val="left"/>
         <w:rPr>
           <w:rFonts w:ascii="Arial" w:cs="Arial" w:eastAsia="Arial" w:hAnsi="Arial"/>
@@ -5940,7 +5845,6 @@
         <w:shd w:fill="auto" w:val="clear"/>
         <w:spacing w:after="0" w:before="0" w:line="240" w:lineRule="auto"/>
         <w:ind w:left="0" w:right="0" w:firstLine="0"/>
-        <w:contextualSpacing w:val="0"/>
         <w:jc w:val="left"/>
         <w:rPr>
           <w:rFonts w:ascii="Arial" w:cs="Arial" w:eastAsia="Arial" w:hAnsi="Arial"/>
